--- a/Documents/Use Case Implementation Steps v1.0.docx
+++ b/Documents/Use Case Implementation Steps v1.0.docx
@@ -4,12 +4,27 @@
   <w:body>
     <w:p>
       <w:pPr>
-        <w:rPr>
-          <w:rFonts w:ascii="Verdana" w:hAnsi="Verdana"/>
-          <w:sz w:val="24"/>
-          <w:szCs w:val="24"/>
-        </w:rPr>
-      </w:pPr>
+        <w:jc w:val="center"/>
+        <w:rPr>
+          <w:rFonts w:ascii="Verdana" w:hAnsi="Verdana"/>
+          <w:b/>
+          <w:bCs/>
+          <w:sz w:val="24"/>
+          <w:szCs w:val="24"/>
+          <w:u w:val="single"/>
+        </w:rPr>
+      </w:pPr>
+      <w:r>
+        <w:rPr>
+          <w:rFonts w:ascii="Verdana" w:hAnsi="Verdana"/>
+          <w:b/>
+          <w:bCs/>
+          <w:sz w:val="24"/>
+          <w:szCs w:val="24"/>
+          <w:u w:val="single"/>
+        </w:rPr>
+        <w:t>E-Stock Market Implementation</w:t>
+      </w:r>
     </w:p>
     <w:p>
       <w:pPr>
@@ -45,7 +60,7 @@
           <w:szCs w:val="24"/>
         </w:rPr>
       </w:pPr>
-      <w:hyperlink r:id="rId4" w:history="1">
+      <w:hyperlink r:id="rId5" w:history="1">
         <w:r>
           <w:rPr>
             <w:rStyle w:val="Hyperlink"/>
@@ -66,6 +81,269 @@
         </w:rPr>
       </w:pPr>
     </w:p>
+    <w:sdt>
+      <w:sdtPr>
+        <w:id w:val="1625580615"/>
+        <w:docPartObj>
+          <w:docPartGallery w:val="Table of Contents"/>
+          <w:docPartUnique/>
+        </w:docPartObj>
+      </w:sdtPr>
+      <w:sdtEndPr>
+        <w:rPr>
+          <w:rFonts w:asciiTheme="minorHAnsi" w:eastAsiaTheme="minorHAnsi" w:hAnsiTheme="minorHAnsi" w:cstheme="minorBidi"/>
+          <w:b/>
+          <w:bCs/>
+          <w:noProof/>
+          <w:color w:val="auto"/>
+          <w:sz w:val="22"/>
+          <w:szCs w:val="22"/>
+          <w:lang w:val="en-IN"/>
+        </w:rPr>
+      </w:sdtEndPr>
+      <w:sdtContent>
+        <w:p>
+          <w:pPr>
+            <w:pStyle w:val="TOCHeading"/>
+          </w:pPr>
+          <w:r>
+            <w:t>Contents</w:t>
+          </w:r>
+        </w:p>
+        <w:p>
+          <w:pPr>
+            <w:pStyle w:val="TOC1"/>
+            <w:tabs>
+              <w:tab w:val="right" w:leader="dot" w:pos="10456"/>
+            </w:tabs>
+            <w:rPr>
+              <w:noProof/>
+            </w:rPr>
+          </w:pPr>
+          <w:r>
+            <w:fldChar w:fldCharType="begin"/>
+          </w:r>
+          <w:r>
+            <w:instrText xml:space="preserve"> TOC \o "1-3" \h \z \u </w:instrText>
+          </w:r>
+          <w:r>
+            <w:fldChar w:fldCharType="separate"/>
+          </w:r>
+          <w:hyperlink w:anchor="_Toc104285500" w:history="1">
+            <w:r>
+              <w:rPr>
+                <w:rStyle w:val="Hyperlink"/>
+                <w:noProof/>
+              </w:rPr>
+              <w:t>Implementation Flow</w:t>
+            </w:r>
+            <w:r>
+              <w:rPr>
+                <w:noProof/>
+                <w:webHidden/>
+              </w:rPr>
+              <w:tab/>
+            </w:r>
+            <w:r>
+              <w:rPr>
+                <w:noProof/>
+                <w:webHidden/>
+              </w:rPr>
+              <w:fldChar w:fldCharType="begin"/>
+            </w:r>
+            <w:r>
+              <w:rPr>
+                <w:noProof/>
+                <w:webHidden/>
+              </w:rPr>
+              <w:instrText xml:space="preserve"> PAGEREF _Toc104285500 \h </w:instrText>
+            </w:r>
+            <w:r>
+              <w:rPr>
+                <w:noProof/>
+                <w:webHidden/>
+              </w:rPr>
+            </w:r>
+            <w:r>
+              <w:rPr>
+                <w:noProof/>
+                <w:webHidden/>
+              </w:rPr>
+              <w:fldChar w:fldCharType="separate"/>
+            </w:r>
+            <w:r>
+              <w:rPr>
+                <w:noProof/>
+                <w:webHidden/>
+              </w:rPr>
+              <w:t>1</w:t>
+            </w:r>
+            <w:r>
+              <w:rPr>
+                <w:noProof/>
+                <w:webHidden/>
+              </w:rPr>
+              <w:fldChar w:fldCharType="end"/>
+            </w:r>
+          </w:hyperlink>
+        </w:p>
+        <w:p>
+          <w:pPr>
+            <w:pStyle w:val="TOC1"/>
+            <w:tabs>
+              <w:tab w:val="right" w:leader="dot" w:pos="10456"/>
+            </w:tabs>
+            <w:rPr>
+              <w:noProof/>
+            </w:rPr>
+          </w:pPr>
+          <w:hyperlink w:anchor="_Toc104285501" w:history="1">
+            <w:r>
+              <w:rPr>
+                <w:rStyle w:val="Hyperlink"/>
+                <w:noProof/>
+              </w:rPr>
+              <w:t>Starting the Applications</w:t>
+            </w:r>
+            <w:r>
+              <w:rPr>
+                <w:noProof/>
+                <w:webHidden/>
+              </w:rPr>
+              <w:tab/>
+            </w:r>
+            <w:r>
+              <w:rPr>
+                <w:noProof/>
+                <w:webHidden/>
+              </w:rPr>
+              <w:fldChar w:fldCharType="begin"/>
+            </w:r>
+            <w:r>
+              <w:rPr>
+                <w:noProof/>
+                <w:webHidden/>
+              </w:rPr>
+              <w:instrText xml:space="preserve"> PAGEREF _Toc104285501 \h </w:instrText>
+            </w:r>
+            <w:r>
+              <w:rPr>
+                <w:noProof/>
+                <w:webHidden/>
+              </w:rPr>
+            </w:r>
+            <w:r>
+              <w:rPr>
+                <w:noProof/>
+                <w:webHidden/>
+              </w:rPr>
+              <w:fldChar w:fldCharType="separate"/>
+            </w:r>
+            <w:r>
+              <w:rPr>
+                <w:noProof/>
+                <w:webHidden/>
+              </w:rPr>
+              <w:t>1</w:t>
+            </w:r>
+            <w:r>
+              <w:rPr>
+                <w:noProof/>
+                <w:webHidden/>
+              </w:rPr>
+              <w:fldChar w:fldCharType="end"/>
+            </w:r>
+          </w:hyperlink>
+        </w:p>
+        <w:p>
+          <w:pPr>
+            <w:pStyle w:val="TOC1"/>
+            <w:tabs>
+              <w:tab w:val="right" w:leader="dot" w:pos="10456"/>
+            </w:tabs>
+            <w:rPr>
+              <w:noProof/>
+            </w:rPr>
+          </w:pPr>
+          <w:hyperlink w:anchor="_Toc104285502" w:history="1">
+            <w:r>
+              <w:rPr>
+                <w:rStyle w:val="Hyperlink"/>
+                <w:noProof/>
+              </w:rPr>
+              <w:t>Check the results in Postman and DBs</w:t>
+            </w:r>
+            <w:r>
+              <w:rPr>
+                <w:noProof/>
+                <w:webHidden/>
+              </w:rPr>
+              <w:tab/>
+            </w:r>
+            <w:r>
+              <w:rPr>
+                <w:noProof/>
+                <w:webHidden/>
+              </w:rPr>
+              <w:fldChar w:fldCharType="begin"/>
+            </w:r>
+            <w:r>
+              <w:rPr>
+                <w:noProof/>
+                <w:webHidden/>
+              </w:rPr>
+              <w:instrText xml:space="preserve"> PAGEREF _Toc104285502 \h </w:instrText>
+            </w:r>
+            <w:r>
+              <w:rPr>
+                <w:noProof/>
+                <w:webHidden/>
+              </w:rPr>
+            </w:r>
+            <w:r>
+              <w:rPr>
+                <w:noProof/>
+                <w:webHidden/>
+              </w:rPr>
+              <w:fldChar w:fldCharType="separate"/>
+            </w:r>
+            <w:r>
+              <w:rPr>
+                <w:noProof/>
+                <w:webHidden/>
+              </w:rPr>
+              <w:t>4</w:t>
+            </w:r>
+            <w:r>
+              <w:rPr>
+                <w:noProof/>
+                <w:webHidden/>
+              </w:rPr>
+              <w:fldChar w:fldCharType="end"/>
+            </w:r>
+          </w:hyperlink>
+        </w:p>
+        <w:p>
+          <w:r>
+            <w:rPr>
+              <w:b/>
+              <w:bCs/>
+              <w:noProof/>
+            </w:rPr>
+            <w:fldChar w:fldCharType="end"/>
+          </w:r>
+        </w:p>
+      </w:sdtContent>
+    </w:sdt>
+    <w:p>
+      <w:pPr>
+        <w:rPr>
+          <w:rFonts w:ascii="Verdana" w:hAnsi="Verdana"/>
+          <w:sz w:val="24"/>
+          <w:szCs w:val="24"/>
+        </w:rPr>
+      </w:pPr>
+    </w:p>
     <w:p>
       <w:pPr>
         <w:rPr>
@@ -79,39 +357,516 @@
       <w:pPr>
         <w:pStyle w:val="Heading1"/>
       </w:pPr>
-      <w:r>
-        <w:t>Project1: company-</w:t>
-      </w:r>
-      <w:proofErr w:type="spellStart"/>
-      <w:r>
-        <w:t>api</w:t>
-      </w:r>
-      <w:proofErr w:type="spellEnd"/>
-    </w:p>
-    <w:p>
-      <w:pPr>
-        <w:rPr>
-          <w:rFonts w:ascii="Verdana" w:hAnsi="Verdana"/>
-          <w:sz w:val="24"/>
-          <w:szCs w:val="24"/>
-        </w:rPr>
-      </w:pPr>
-    </w:p>
-    <w:p>
-      <w:pPr>
-        <w:rPr>
-          <w:rFonts w:ascii="Verdana" w:hAnsi="Verdana"/>
-          <w:sz w:val="24"/>
-          <w:szCs w:val="24"/>
-        </w:rPr>
-      </w:pPr>
-      <w:r>
-        <w:rPr>
-          <w:rFonts w:ascii="Verdana" w:hAnsi="Verdana"/>
-          <w:sz w:val="24"/>
-          <w:szCs w:val="24"/>
-        </w:rPr>
-        <w:t>Initial Dependencies added:</w:t>
+      <w:bookmarkStart w:id="0" w:name="_Toc104285500"/>
+      <w:r>
+        <w:t>Implementation Flow</w:t>
+      </w:r>
+      <w:bookmarkEnd w:id="0"/>
+    </w:p>
+    <w:p>
+      <w:pPr>
+        <w:rPr>
+          <w:rFonts w:ascii="Verdana" w:hAnsi="Verdana"/>
+          <w:sz w:val="24"/>
+          <w:szCs w:val="24"/>
+        </w:rPr>
+      </w:pPr>
+      <w:r>
+        <w:rPr>
+          <w:rFonts w:ascii="Verdana" w:hAnsi="Verdana"/>
+          <w:sz w:val="24"/>
+          <w:szCs w:val="24"/>
+        </w:rPr>
+        <w:t>Projects:</w:t>
+      </w:r>
+    </w:p>
+    <w:p>
+      <w:pPr>
+        <w:rPr>
+          <w:rFonts w:ascii="Verdana" w:hAnsi="Verdana"/>
+          <w:sz w:val="24"/>
+          <w:szCs w:val="24"/>
+        </w:rPr>
+      </w:pPr>
+      <w:r>
+        <w:rPr>
+          <w:rFonts w:ascii="Verdana" w:hAnsi="Verdana"/>
+          <w:sz w:val="24"/>
+          <w:szCs w:val="24"/>
+        </w:rPr>
+        <w:t>company-api</w:t>
+      </w:r>
+      <w:r>
+        <w:rPr>
+          <w:rFonts w:ascii="Verdana" w:hAnsi="Verdana"/>
+          <w:sz w:val="24"/>
+          <w:szCs w:val="24"/>
+        </w:rPr>
+        <w:t>: This will handle all company related CRUD operations.</w:t>
+      </w:r>
+      <w:r>
+        <w:rPr>
+          <w:rFonts w:ascii="Verdana" w:hAnsi="Verdana"/>
+          <w:sz w:val="24"/>
+          <w:szCs w:val="24"/>
+        </w:rPr>
+        <w:t xml:space="preserve"> Also</w:t>
+      </w:r>
+      <w:r>
+        <w:rPr>
+          <w:rFonts w:ascii="Verdana" w:hAnsi="Verdana"/>
+          <w:sz w:val="24"/>
+          <w:szCs w:val="24"/>
+        </w:rPr>
+        <w:t>,</w:t>
+      </w:r>
+      <w:r>
+        <w:rPr>
+          <w:rFonts w:ascii="Verdana" w:hAnsi="Verdana"/>
+          <w:sz w:val="24"/>
+          <w:szCs w:val="24"/>
+        </w:rPr>
+        <w:t xml:space="preserve"> a Kafka Producer to sync MongoDB.</w:t>
+      </w:r>
+    </w:p>
+    <w:p>
+      <w:pPr>
+        <w:rPr>
+          <w:rFonts w:ascii="Verdana" w:hAnsi="Verdana"/>
+          <w:sz w:val="24"/>
+          <w:szCs w:val="24"/>
+        </w:rPr>
+      </w:pPr>
+      <w:r>
+        <w:rPr>
+          <w:rFonts w:ascii="Verdana" w:hAnsi="Verdana"/>
+          <w:sz w:val="24"/>
+          <w:szCs w:val="24"/>
+        </w:rPr>
+        <w:t>stock-api</w:t>
+      </w:r>
+      <w:r>
+        <w:rPr>
+          <w:rFonts w:ascii="Verdana" w:hAnsi="Verdana"/>
+          <w:sz w:val="24"/>
+          <w:szCs w:val="24"/>
+        </w:rPr>
+        <w:t xml:space="preserve">: </w:t>
+      </w:r>
+      <w:r>
+        <w:rPr>
+          <w:rFonts w:ascii="Verdana" w:hAnsi="Verdana"/>
+          <w:sz w:val="24"/>
+          <w:szCs w:val="24"/>
+        </w:rPr>
+        <w:t xml:space="preserve">This will handle all </w:t>
+      </w:r>
+      <w:r>
+        <w:rPr>
+          <w:rFonts w:ascii="Verdana" w:hAnsi="Verdana"/>
+          <w:sz w:val="24"/>
+          <w:szCs w:val="24"/>
+        </w:rPr>
+        <w:t>stocks</w:t>
+      </w:r>
+      <w:r>
+        <w:rPr>
+          <w:rFonts w:ascii="Verdana" w:hAnsi="Verdana"/>
+          <w:sz w:val="24"/>
+          <w:szCs w:val="24"/>
+        </w:rPr>
+        <w:t xml:space="preserve"> related CRUD operations.</w:t>
+      </w:r>
+      <w:r>
+        <w:rPr>
+          <w:rFonts w:ascii="Verdana" w:hAnsi="Verdana"/>
+          <w:sz w:val="24"/>
+          <w:szCs w:val="24"/>
+        </w:rPr>
+        <w:t xml:space="preserve"> </w:t>
+      </w:r>
+      <w:r>
+        <w:rPr>
+          <w:rFonts w:ascii="Verdana" w:hAnsi="Verdana"/>
+          <w:sz w:val="24"/>
+          <w:szCs w:val="24"/>
+        </w:rPr>
+        <w:t>Also, a Kafka Producer to sync MongoDB.</w:t>
+      </w:r>
+    </w:p>
+    <w:p>
+      <w:pPr>
+        <w:rPr>
+          <w:rFonts w:ascii="Verdana" w:hAnsi="Verdana"/>
+          <w:sz w:val="24"/>
+          <w:szCs w:val="24"/>
+        </w:rPr>
+      </w:pPr>
+      <w:r>
+        <w:rPr>
+          <w:rFonts w:ascii="Verdana" w:hAnsi="Verdana"/>
+          <w:sz w:val="24"/>
+          <w:szCs w:val="24"/>
+        </w:rPr>
+        <w:t>stockmarket-eureka-server-api</w:t>
+      </w:r>
+      <w:r>
+        <w:rPr>
+          <w:rFonts w:ascii="Verdana" w:hAnsi="Verdana"/>
+          <w:sz w:val="24"/>
+          <w:szCs w:val="24"/>
+        </w:rPr>
+        <w:t>: Eureka Discovery server for the application.</w:t>
+      </w:r>
+    </w:p>
+    <w:p>
+      <w:pPr>
+        <w:rPr>
+          <w:rFonts w:ascii="Verdana" w:hAnsi="Verdana"/>
+          <w:sz w:val="24"/>
+          <w:szCs w:val="24"/>
+        </w:rPr>
+      </w:pPr>
+      <w:r>
+        <w:rPr>
+          <w:rFonts w:ascii="Verdana" w:hAnsi="Verdana"/>
+          <w:sz w:val="24"/>
+          <w:szCs w:val="24"/>
+        </w:rPr>
+        <w:t>stockmarket-gateway-api</w:t>
+      </w:r>
+      <w:r>
+        <w:rPr>
+          <w:rFonts w:ascii="Verdana" w:hAnsi="Verdana"/>
+          <w:sz w:val="24"/>
+          <w:szCs w:val="24"/>
+        </w:rPr>
+        <w:t>: Spring Cloud gateway for the application.</w:t>
+      </w:r>
+    </w:p>
+    <w:p>
+      <w:pPr>
+        <w:rPr>
+          <w:rFonts w:ascii="Verdana" w:hAnsi="Verdana"/>
+          <w:sz w:val="24"/>
+          <w:szCs w:val="24"/>
+        </w:rPr>
+      </w:pPr>
+      <w:r>
+        <w:rPr>
+          <w:rFonts w:ascii="Verdana" w:hAnsi="Verdana"/>
+          <w:sz w:val="24"/>
+          <w:szCs w:val="24"/>
+        </w:rPr>
+        <w:t>kafka-consumer-mongodb</w:t>
+      </w:r>
+      <w:r>
+        <w:rPr>
+          <w:rFonts w:ascii="Verdana" w:hAnsi="Verdana"/>
+          <w:sz w:val="24"/>
+          <w:szCs w:val="24"/>
+        </w:rPr>
+        <w:t>: Kafka Consumer to perform CRUD in the MongoDB.</w:t>
+      </w:r>
+    </w:p>
+    <w:p>
+      <w:pPr>
+        <w:rPr>
+          <w:rFonts w:ascii="Verdana" w:hAnsi="Verdana"/>
+          <w:sz w:val="24"/>
+          <w:szCs w:val="24"/>
+        </w:rPr>
+      </w:pPr>
+    </w:p>
+    <w:p>
+      <w:pPr>
+        <w:rPr>
+          <w:rFonts w:ascii="Verdana" w:hAnsi="Verdana"/>
+          <w:sz w:val="24"/>
+          <w:szCs w:val="24"/>
+        </w:rPr>
+      </w:pPr>
+      <w:r>
+        <w:rPr>
+          <w:rFonts w:ascii="Verdana" w:hAnsi="Verdana"/>
+          <w:sz w:val="24"/>
+          <w:szCs w:val="24"/>
+        </w:rPr>
+        <w:t xml:space="preserve">On any CRUD operation first the </w:t>
+      </w:r>
+      <w:r>
+        <w:rPr>
+          <w:rFonts w:ascii="Verdana" w:hAnsi="Verdana"/>
+          <w:sz w:val="24"/>
+          <w:szCs w:val="24"/>
+        </w:rPr>
+        <w:t>request</w:t>
+      </w:r>
+      <w:r>
+        <w:rPr>
+          <w:rFonts w:ascii="Verdana" w:hAnsi="Verdana"/>
+          <w:sz w:val="24"/>
+          <w:szCs w:val="24"/>
+        </w:rPr>
+        <w:t xml:space="preserve"> will go to the API and the MySQL DB will be updated. Then via Kafka, Mongo DB will also be in sync for the CRUD operations.</w:t>
+      </w:r>
+      <w:r>
+        <w:rPr>
+          <w:rFonts w:ascii="Verdana" w:hAnsi="Verdana"/>
+          <w:sz w:val="24"/>
+          <w:szCs w:val="24"/>
+        </w:rPr>
+        <w:t xml:space="preserve"> The calls from Company to Stocks and vice versa is done via Feign Client </w:t>
+      </w:r>
+      <w:r>
+        <w:rPr>
+          <w:rFonts w:ascii="Verdana" w:hAnsi="Verdana"/>
+          <w:sz w:val="24"/>
+          <w:szCs w:val="24"/>
+        </w:rPr>
+        <w:t>i</w:t>
+      </w:r>
+      <w:r>
+        <w:rPr>
+          <w:rFonts w:ascii="Verdana" w:hAnsi="Verdana"/>
+          <w:sz w:val="24"/>
+          <w:szCs w:val="24"/>
+        </w:rPr>
+        <w:t>mplementation.</w:t>
+      </w:r>
+    </w:p>
+    <w:p>
+      <w:pPr>
+        <w:rPr>
+          <w:rFonts w:ascii="Verdana" w:hAnsi="Verdana"/>
+          <w:sz w:val="24"/>
+          <w:szCs w:val="24"/>
+        </w:rPr>
+      </w:pPr>
+    </w:p>
+    <w:p>
+      <w:pPr>
+        <w:rPr>
+          <w:rFonts w:ascii="Verdana" w:hAnsi="Verdana"/>
+          <w:sz w:val="24"/>
+          <w:szCs w:val="24"/>
+        </w:rPr>
+      </w:pPr>
+    </w:p>
+    <w:p>
+      <w:pPr>
+        <w:pStyle w:val="Heading1"/>
+      </w:pPr>
+      <w:bookmarkStart w:id="1" w:name="_Toc104285501"/>
+      <w:r>
+        <w:t>Starting the Applications</w:t>
+      </w:r>
+      <w:bookmarkEnd w:id="1"/>
+    </w:p>
+    <w:p>
+      <w:pPr>
+        <w:rPr>
+          <w:rFonts w:ascii="Verdana" w:hAnsi="Verdana"/>
+          <w:sz w:val="24"/>
+          <w:szCs w:val="24"/>
+        </w:rPr>
+      </w:pPr>
+      <w:r>
+        <w:rPr>
+          <w:rFonts w:ascii="Verdana" w:hAnsi="Verdana"/>
+          <w:sz w:val="24"/>
+          <w:szCs w:val="24"/>
+        </w:rPr>
+        <w:t>Start the Zookeeper and Kafka:</w:t>
+      </w:r>
+    </w:p>
+    <w:p>
+      <w:pPr>
+        <w:rPr>
+          <w:rFonts w:ascii="Verdana" w:hAnsi="Verdana"/>
+          <w:sz w:val="24"/>
+          <w:szCs w:val="24"/>
+        </w:rPr>
+      </w:pPr>
+      <w:r>
+        <w:rPr>
+          <w:rFonts w:ascii="Verdana" w:hAnsi="Verdana"/>
+          <w:sz w:val="24"/>
+          <w:szCs w:val="24"/>
+        </w:rPr>
+        <w:t xml:space="preserve">Local Path: </w:t>
+      </w:r>
+      <w:r>
+        <w:rPr>
+          <w:rFonts w:ascii="Verdana" w:hAnsi="Verdana"/>
+          <w:sz w:val="24"/>
+          <w:szCs w:val="24"/>
+        </w:rPr>
+        <w:t xml:space="preserve">  C:\Prosenjit\IT_Softwares\Kafka\kafka\bin\windows  </w:t>
+      </w:r>
+    </w:p>
+    <w:p>
+      <w:pPr>
+        <w:shd w:val="clear" w:color="auto" w:fill="0D1117"/>
+        <w:spacing w:after="240" w:line="240" w:lineRule="auto"/>
+        <w:rPr>
+          <w:rFonts w:ascii="Segoe UI" w:eastAsia="Times New Roman" w:hAnsi="Segoe UI" w:cs="Segoe UI"/>
+          <w:color w:val="C9D1D9"/>
+          <w:sz w:val="24"/>
+          <w:szCs w:val="24"/>
+          <w:lang w:eastAsia="en-IN"/>
+        </w:rPr>
+      </w:pPr>
+      <w:r>
+        <w:rPr>
+          <w:rFonts w:ascii="Segoe UI" w:eastAsia="Times New Roman" w:hAnsi="Segoe UI" w:cs="Segoe UI"/>
+          <w:color w:val="C9D1D9"/>
+          <w:sz w:val="24"/>
+          <w:szCs w:val="24"/>
+          <w:lang w:eastAsia="en-IN"/>
+        </w:rPr>
+        <w:t>s</w:t>
+      </w:r>
+      <w:r>
+        <w:rPr>
+          <w:rFonts w:ascii="Segoe UI" w:eastAsia="Times New Roman" w:hAnsi="Segoe UI" w:cs="Segoe UI"/>
+          <w:color w:val="C9D1D9"/>
+          <w:sz w:val="24"/>
+          <w:szCs w:val="24"/>
+          <w:lang w:eastAsia="en-IN"/>
+        </w:rPr>
+        <w:t>tart zookeeper.start bat (Default port = 2181)</w:t>
+      </w:r>
+    </w:p>
+    <w:p>
+      <w:pPr>
+        <w:shd w:val="clear" w:color="auto" w:fill="0D1117"/>
+        <w:tabs>
+          <w:tab w:val="left" w:pos="916"/>
+          <w:tab w:val="left" w:pos="1832"/>
+          <w:tab w:val="left" w:pos="2748"/>
+          <w:tab w:val="left" w:pos="3664"/>
+          <w:tab w:val="left" w:pos="4580"/>
+          <w:tab w:val="left" w:pos="5496"/>
+          <w:tab w:val="left" w:pos="6412"/>
+          <w:tab w:val="left" w:pos="7328"/>
+          <w:tab w:val="left" w:pos="8244"/>
+          <w:tab w:val="left" w:pos="9160"/>
+          <w:tab w:val="left" w:pos="10076"/>
+          <w:tab w:val="left" w:pos="10992"/>
+          <w:tab w:val="left" w:pos="11908"/>
+          <w:tab w:val="left" w:pos="12824"/>
+          <w:tab w:val="left" w:pos="13740"/>
+          <w:tab w:val="left" w:pos="14656"/>
+        </w:tabs>
+        <w:spacing w:line="240" w:lineRule="auto"/>
+        <w:rPr>
+          <w:rFonts w:ascii="Consolas" w:eastAsia="Times New Roman" w:hAnsi="Consolas" w:cs="Courier New"/>
+          <w:color w:val="C9D1D9"/>
+          <w:sz w:val="20"/>
+          <w:szCs w:val="20"/>
+          <w:lang w:eastAsia="en-IN"/>
+        </w:rPr>
+      </w:pPr>
+      <w:r>
+        <w:rPr>
+          <w:rFonts w:ascii="Consolas" w:eastAsia="Times New Roman" w:hAnsi="Consolas" w:cs="Courier New"/>
+          <w:color w:val="C9D1D9"/>
+          <w:sz w:val="20"/>
+          <w:szCs w:val="20"/>
+          <w:lang w:eastAsia="en-IN"/>
+        </w:rPr>
+        <w:t xml:space="preserve">  zookeeper-server-start.bat ./../../config/zookeeper.properties</w:t>
+      </w:r>
+    </w:p>
+    <w:p>
+      <w:pPr>
+        <w:shd w:val="clear" w:color="auto" w:fill="0D1117"/>
+        <w:spacing w:after="240" w:line="240" w:lineRule="auto"/>
+        <w:rPr>
+          <w:rFonts w:ascii="Segoe UI" w:eastAsia="Times New Roman" w:hAnsi="Segoe UI" w:cs="Segoe UI"/>
+          <w:color w:val="C9D1D9"/>
+          <w:sz w:val="24"/>
+          <w:szCs w:val="24"/>
+          <w:lang w:eastAsia="en-IN"/>
+        </w:rPr>
+      </w:pPr>
+      <w:r>
+        <w:rPr>
+          <w:rFonts w:ascii="Segoe UI" w:eastAsia="Times New Roman" w:hAnsi="Segoe UI" w:cs="Segoe UI"/>
+          <w:color w:val="C9D1D9"/>
+          <w:sz w:val="24"/>
+          <w:szCs w:val="24"/>
+          <w:lang w:eastAsia="en-IN"/>
+        </w:rPr>
+        <w:t>start Kafka server (Default port = 9092)</w:t>
+      </w:r>
+    </w:p>
+    <w:p>
+      <w:pPr>
+        <w:shd w:val="clear" w:color="auto" w:fill="0D1117"/>
+        <w:tabs>
+          <w:tab w:val="left" w:pos="916"/>
+          <w:tab w:val="left" w:pos="1832"/>
+          <w:tab w:val="left" w:pos="2748"/>
+          <w:tab w:val="left" w:pos="3664"/>
+          <w:tab w:val="left" w:pos="4580"/>
+          <w:tab w:val="left" w:pos="5496"/>
+          <w:tab w:val="left" w:pos="6412"/>
+          <w:tab w:val="left" w:pos="7328"/>
+          <w:tab w:val="left" w:pos="8244"/>
+          <w:tab w:val="left" w:pos="9160"/>
+          <w:tab w:val="left" w:pos="10076"/>
+          <w:tab w:val="left" w:pos="10992"/>
+          <w:tab w:val="left" w:pos="11908"/>
+          <w:tab w:val="left" w:pos="12824"/>
+          <w:tab w:val="left" w:pos="13740"/>
+          <w:tab w:val="left" w:pos="14656"/>
+        </w:tabs>
+        <w:spacing w:line="240" w:lineRule="auto"/>
+        <w:rPr>
+          <w:rFonts w:ascii="Consolas" w:eastAsia="Times New Roman" w:hAnsi="Consolas" w:cs="Courier New"/>
+          <w:color w:val="C9D1D9"/>
+          <w:sz w:val="20"/>
+          <w:szCs w:val="20"/>
+          <w:lang w:eastAsia="en-IN"/>
+        </w:rPr>
+      </w:pPr>
+      <w:r>
+        <w:rPr>
+          <w:rFonts w:ascii="Consolas" w:eastAsia="Times New Roman" w:hAnsi="Consolas" w:cs="Courier New"/>
+          <w:color w:val="C9D1D9"/>
+          <w:sz w:val="20"/>
+          <w:szCs w:val="20"/>
+          <w:lang w:eastAsia="en-IN"/>
+        </w:rPr>
+        <w:t xml:space="preserve">  kafka-server-start.bat ./../../config/server.properties</w:t>
+      </w:r>
+    </w:p>
+    <w:p>
+      <w:pPr>
+        <w:rPr>
+          <w:rFonts w:ascii="Verdana" w:hAnsi="Verdana"/>
+          <w:sz w:val="24"/>
+          <w:szCs w:val="24"/>
+        </w:rPr>
+      </w:pPr>
+    </w:p>
+    <w:p>
+      <w:pPr>
+        <w:rPr>
+          <w:rFonts w:ascii="Verdana" w:hAnsi="Verdana"/>
+          <w:sz w:val="24"/>
+          <w:szCs w:val="24"/>
+        </w:rPr>
+      </w:pPr>
+      <w:r>
+        <w:rPr>
+          <w:rFonts w:ascii="Verdana" w:hAnsi="Verdana"/>
+          <w:sz w:val="24"/>
+          <w:szCs w:val="24"/>
+        </w:rPr>
+        <w:t>Zookeeper:</w:t>
       </w:r>
     </w:p>
     <w:p>
@@ -127,104 +882,10 @@
           <w:noProof/>
         </w:rPr>
         <w:drawing>
-          <wp:inline distT="0" distB="0" distL="0" distR="0" wp14:anchorId="13C29D89" wp14:editId="1330B800">
-            <wp:extent cx="5392615" cy="3005590"/>
-            <wp:effectExtent l="0" t="0" r="0" b="4445"/>
+          <wp:inline distT="0" distB="0" distL="0" distR="0" wp14:anchorId="15EA23EC" wp14:editId="4E31B02D">
+            <wp:extent cx="6645910" cy="3738245"/>
+            <wp:effectExtent l="0" t="0" r="2540" b="0"/>
             <wp:docPr id="1" name="Picture 1"/>
-            <wp:cNvGraphicFramePr>
-              <a:graphicFrameLocks xmlns:a="http://schemas.openxmlformats.org/drawingml/2006/main" noChangeAspect="1"/>
-            </wp:cNvGraphicFramePr>
-            <a:graphic xmlns:a="http://schemas.openxmlformats.org/drawingml/2006/main">
-              <a:graphicData uri="http://schemas.openxmlformats.org/drawingml/2006/picture">
-                <pic:pic xmlns:pic="http://schemas.openxmlformats.org/drawingml/2006/picture">
-                  <pic:nvPicPr>
-                    <pic:cNvPr id="1" name=""/>
-                    <pic:cNvPicPr/>
-                  </pic:nvPicPr>
-                  <pic:blipFill>
-                    <a:blip r:embed="rId5"/>
-                    <a:stretch>
-                      <a:fillRect/>
-                    </a:stretch>
-                  </pic:blipFill>
-                  <pic:spPr>
-                    <a:xfrm>
-                      <a:off x="0" y="0"/>
-                      <a:ext cx="5399415" cy="3009380"/>
-                    </a:xfrm>
-                    <a:prstGeom prst="rect">
-                      <a:avLst/>
-                    </a:prstGeom>
-                  </pic:spPr>
-                </pic:pic>
-              </a:graphicData>
-            </a:graphic>
-          </wp:inline>
-        </w:drawing>
-      </w:r>
-    </w:p>
-    <w:p>
-      <w:pPr>
-        <w:rPr>
-          <w:rFonts w:ascii="Verdana" w:hAnsi="Verdana"/>
-          <w:sz w:val="24"/>
-          <w:szCs w:val="24"/>
-        </w:rPr>
-      </w:pPr>
-    </w:p>
-    <w:p>
-      <w:pPr>
-        <w:rPr>
-          <w:rFonts w:ascii="Verdana" w:hAnsi="Verdana"/>
-          <w:sz w:val="24"/>
-          <w:szCs w:val="24"/>
-        </w:rPr>
-      </w:pPr>
-    </w:p>
-    <w:p>
-      <w:pPr>
-        <w:rPr>
-          <w:rFonts w:ascii="Verdana" w:hAnsi="Verdana"/>
-          <w:sz w:val="24"/>
-          <w:szCs w:val="24"/>
-        </w:rPr>
-      </w:pPr>
-      <w:r>
-        <w:rPr>
-          <w:rFonts w:ascii="Verdana" w:hAnsi="Verdana"/>
-          <w:sz w:val="24"/>
-          <w:szCs w:val="24"/>
-        </w:rPr>
-        <w:t xml:space="preserve">Project2: </w:t>
-      </w:r>
-    </w:p>
-    <w:p>
-      <w:pPr>
-        <w:rPr>
-          <w:rFonts w:ascii="Verdana" w:hAnsi="Verdana"/>
-          <w:sz w:val="24"/>
-          <w:szCs w:val="24"/>
-        </w:rPr>
-      </w:pPr>
-    </w:p>
-    <w:p>
-      <w:pPr>
-        <w:rPr>
-          <w:rFonts w:ascii="Verdana" w:hAnsi="Verdana"/>
-          <w:sz w:val="24"/>
-          <w:szCs w:val="24"/>
-        </w:rPr>
-      </w:pPr>
-      <w:r>
-        <w:rPr>
-          <w:noProof/>
-        </w:rPr>
-        <w:lastRenderedPageBreak/>
-        <w:drawing>
-          <wp:inline distT="0" distB="0" distL="0" distR="0" wp14:anchorId="24C0AD9A" wp14:editId="0CCC1A53">
-            <wp:extent cx="4645454" cy="3681046"/>
-            <wp:effectExtent l="0" t="0" r="3175" b="0"/>
-            <wp:docPr id="2" name="Picture 2"/>
             <wp:cNvGraphicFramePr>
               <a:graphicFrameLocks xmlns:a="http://schemas.openxmlformats.org/drawingml/2006/main" noChangeAspect="1"/>
             </wp:cNvGraphicFramePr>
@@ -244,7 +905,7 @@
                   <pic:spPr>
                     <a:xfrm>
                       <a:off x="0" y="0"/>
-                      <a:ext cx="4651534" cy="3685864"/>
+                      <a:ext cx="6645910" cy="3738245"/>
                     </a:xfrm>
                     <a:prstGeom prst="rect">
                       <a:avLst/>
@@ -265,97 +926,903 @@
           <w:szCs w:val="24"/>
         </w:rPr>
       </w:pPr>
-    </w:p>
-    <w:p>
-      <w:pPr>
-        <w:rPr>
-          <w:rFonts w:ascii="Verdana" w:hAnsi="Verdana"/>
-          <w:sz w:val="24"/>
-          <w:szCs w:val="24"/>
-        </w:rPr>
-      </w:pPr>
-    </w:p>
-    <w:p>
-      <w:pPr>
-        <w:rPr>
-          <w:rFonts w:ascii="Verdana" w:hAnsi="Verdana"/>
-          <w:sz w:val="24"/>
-          <w:szCs w:val="24"/>
-        </w:rPr>
-      </w:pPr>
-    </w:p>
-    <w:p>
-      <w:pPr>
-        <w:rPr>
-          <w:rFonts w:ascii="Verdana" w:hAnsi="Verdana"/>
-          <w:sz w:val="24"/>
-          <w:szCs w:val="24"/>
-        </w:rPr>
-      </w:pPr>
-    </w:p>
-    <w:p>
-      <w:pPr>
-        <w:rPr>
-          <w:rFonts w:ascii="Verdana" w:hAnsi="Verdana"/>
-          <w:sz w:val="24"/>
-          <w:szCs w:val="24"/>
-        </w:rPr>
-      </w:pPr>
-    </w:p>
-    <w:p>
-      <w:pPr>
-        <w:rPr>
-          <w:rFonts w:ascii="Verdana" w:hAnsi="Verdana"/>
-          <w:sz w:val="24"/>
-          <w:szCs w:val="24"/>
-        </w:rPr>
-      </w:pPr>
-    </w:p>
-    <w:p>
-      <w:pPr>
-        <w:rPr>
-          <w:rFonts w:ascii="Verdana" w:hAnsi="Verdana"/>
-          <w:sz w:val="24"/>
-          <w:szCs w:val="24"/>
-        </w:rPr>
-      </w:pPr>
-    </w:p>
-    <w:p>
-      <w:pPr>
-        <w:rPr>
-          <w:rFonts w:ascii="Verdana" w:hAnsi="Verdana"/>
-          <w:sz w:val="24"/>
-          <w:szCs w:val="24"/>
-        </w:rPr>
-      </w:pPr>
-    </w:p>
-    <w:p>
-      <w:pPr>
-        <w:rPr>
-          <w:rFonts w:ascii="Verdana" w:hAnsi="Verdana"/>
-          <w:sz w:val="24"/>
-          <w:szCs w:val="24"/>
-        </w:rPr>
-      </w:pPr>
-    </w:p>
-    <w:p>
-      <w:pPr>
-        <w:rPr>
-          <w:rFonts w:ascii="Verdana" w:hAnsi="Verdana"/>
-          <w:sz w:val="24"/>
-          <w:szCs w:val="24"/>
-        </w:rPr>
-      </w:pPr>
-      <w:proofErr w:type="spellStart"/>
-      <w:r>
-        <w:rPr>
-          <w:rFonts w:ascii="Verdana" w:hAnsi="Verdana"/>
-          <w:sz w:val="24"/>
-          <w:szCs w:val="24"/>
-        </w:rPr>
-        <w:t>asdasdasdas</w:t>
-      </w:r>
-      <w:proofErr w:type="spellEnd"/>
+      <w:r>
+        <w:rPr>
+          <w:rFonts w:ascii="Verdana" w:hAnsi="Verdana"/>
+          <w:sz w:val="24"/>
+          <w:szCs w:val="24"/>
+        </w:rPr>
+        <w:t>Kafka:</w:t>
+      </w:r>
+    </w:p>
+    <w:p>
+      <w:pPr>
+        <w:rPr>
+          <w:rFonts w:ascii="Verdana" w:hAnsi="Verdana"/>
+          <w:sz w:val="24"/>
+          <w:szCs w:val="24"/>
+        </w:rPr>
+      </w:pPr>
+      <w:r>
+        <w:rPr>
+          <w:noProof/>
+        </w:rPr>
+        <w:drawing>
+          <wp:inline distT="0" distB="0" distL="0" distR="0" wp14:anchorId="7A445549" wp14:editId="7B59C610">
+            <wp:extent cx="6645910" cy="3738245"/>
+            <wp:effectExtent l="0" t="0" r="2540" b="0"/>
+            <wp:docPr id="3" name="Picture 3"/>
+            <wp:cNvGraphicFramePr>
+              <a:graphicFrameLocks xmlns:a="http://schemas.openxmlformats.org/drawingml/2006/main" noChangeAspect="1"/>
+            </wp:cNvGraphicFramePr>
+            <a:graphic xmlns:a="http://schemas.openxmlformats.org/drawingml/2006/main">
+              <a:graphicData uri="http://schemas.openxmlformats.org/drawingml/2006/picture">
+                <pic:pic xmlns:pic="http://schemas.openxmlformats.org/drawingml/2006/picture">
+                  <pic:nvPicPr>
+                    <pic:cNvPr id="1" name=""/>
+                    <pic:cNvPicPr/>
+                  </pic:nvPicPr>
+                  <pic:blipFill>
+                    <a:blip r:embed="rId7"/>
+                    <a:stretch>
+                      <a:fillRect/>
+                    </a:stretch>
+                  </pic:blipFill>
+                  <pic:spPr>
+                    <a:xfrm>
+                      <a:off x="0" y="0"/>
+                      <a:ext cx="6645910" cy="3738245"/>
+                    </a:xfrm>
+                    <a:prstGeom prst="rect">
+                      <a:avLst/>
+                    </a:prstGeom>
+                  </pic:spPr>
+                </pic:pic>
+              </a:graphicData>
+            </a:graphic>
+          </wp:inline>
+        </w:drawing>
+      </w:r>
+    </w:p>
+    <w:p>
+      <w:pPr>
+        <w:pBdr>
+          <w:bottom w:val="single" w:sz="6" w:space="1" w:color="auto"/>
+        </w:pBdr>
+        <w:rPr>
+          <w:rFonts w:ascii="Verdana" w:hAnsi="Verdana"/>
+          <w:sz w:val="24"/>
+          <w:szCs w:val="24"/>
+        </w:rPr>
+      </w:pPr>
+    </w:p>
+    <w:p>
+      <w:pPr>
+        <w:rPr>
+          <w:rFonts w:ascii="Verdana" w:hAnsi="Verdana"/>
+          <w:sz w:val="24"/>
+          <w:szCs w:val="24"/>
+        </w:rPr>
+      </w:pPr>
+      <w:r>
+        <w:rPr>
+          <w:rFonts w:ascii="Verdana" w:hAnsi="Verdana"/>
+          <w:sz w:val="24"/>
+          <w:szCs w:val="24"/>
+        </w:rPr>
+        <w:t>Then start the 4 applications in STS:</w:t>
+      </w:r>
+    </w:p>
+    <w:p>
+      <w:pPr>
+        <w:pBdr>
+          <w:bottom w:val="single" w:sz="6" w:space="1" w:color="auto"/>
+        </w:pBdr>
+        <w:rPr>
+          <w:rFonts w:ascii="Verdana" w:hAnsi="Verdana"/>
+          <w:sz w:val="24"/>
+          <w:szCs w:val="24"/>
+        </w:rPr>
+      </w:pPr>
+      <w:r>
+        <w:rPr>
+          <w:noProof/>
+        </w:rPr>
+        <w:lastRenderedPageBreak/>
+        <w:drawing>
+          <wp:inline distT="0" distB="0" distL="0" distR="0" wp14:anchorId="12AFFC14" wp14:editId="16179ADF">
+            <wp:extent cx="3488202" cy="6512169"/>
+            <wp:effectExtent l="0" t="0" r="0" b="3175"/>
+            <wp:docPr id="4" name="Picture 4"/>
+            <wp:cNvGraphicFramePr>
+              <a:graphicFrameLocks xmlns:a="http://schemas.openxmlformats.org/drawingml/2006/main" noChangeAspect="1"/>
+            </wp:cNvGraphicFramePr>
+            <a:graphic xmlns:a="http://schemas.openxmlformats.org/drawingml/2006/main">
+              <a:graphicData uri="http://schemas.openxmlformats.org/drawingml/2006/picture">
+                <pic:pic xmlns:pic="http://schemas.openxmlformats.org/drawingml/2006/picture">
+                  <pic:nvPicPr>
+                    <pic:cNvPr id="1" name=""/>
+                    <pic:cNvPicPr/>
+                  </pic:nvPicPr>
+                  <pic:blipFill>
+                    <a:blip r:embed="rId8"/>
+                    <a:stretch>
+                      <a:fillRect/>
+                    </a:stretch>
+                  </pic:blipFill>
+                  <pic:spPr>
+                    <a:xfrm>
+                      <a:off x="0" y="0"/>
+                      <a:ext cx="3497291" cy="6529138"/>
+                    </a:xfrm>
+                    <a:prstGeom prst="rect">
+                      <a:avLst/>
+                    </a:prstGeom>
+                  </pic:spPr>
+                </pic:pic>
+              </a:graphicData>
+            </a:graphic>
+          </wp:inline>
+        </w:drawing>
+      </w:r>
+    </w:p>
+    <w:p>
+      <w:pPr>
+        <w:pBdr>
+          <w:bottom w:val="single" w:sz="6" w:space="1" w:color="auto"/>
+        </w:pBdr>
+        <w:rPr>
+          <w:rFonts w:ascii="Verdana" w:hAnsi="Verdana"/>
+          <w:sz w:val="24"/>
+          <w:szCs w:val="24"/>
+        </w:rPr>
+      </w:pPr>
+    </w:p>
+    <w:p>
+      <w:pPr>
+        <w:rPr>
+          <w:rFonts w:ascii="Verdana" w:hAnsi="Verdana"/>
+          <w:sz w:val="24"/>
+          <w:szCs w:val="24"/>
+        </w:rPr>
+      </w:pPr>
+      <w:r>
+        <w:rPr>
+          <w:rFonts w:ascii="Verdana" w:hAnsi="Verdana"/>
+          <w:sz w:val="24"/>
+          <w:szCs w:val="24"/>
+        </w:rPr>
+        <w:t>Start both MongoDB</w:t>
+      </w:r>
+      <w:r>
+        <w:rPr>
+          <w:rFonts w:ascii="Verdana" w:hAnsi="Verdana"/>
+          <w:sz w:val="24"/>
+          <w:szCs w:val="24"/>
+        </w:rPr>
+        <w:t xml:space="preserve"> Compass</w:t>
+      </w:r>
+      <w:r>
+        <w:rPr>
+          <w:rFonts w:ascii="Verdana" w:hAnsi="Verdana"/>
+          <w:sz w:val="24"/>
+          <w:szCs w:val="24"/>
+        </w:rPr>
+        <w:t xml:space="preserve"> and MySQL Workbench</w:t>
+      </w:r>
+    </w:p>
+    <w:p>
+      <w:pPr>
+        <w:rPr>
+          <w:rFonts w:ascii="Verdana" w:hAnsi="Verdana"/>
+          <w:sz w:val="24"/>
+          <w:szCs w:val="24"/>
+        </w:rPr>
+      </w:pPr>
+      <w:r>
+        <w:rPr>
+          <w:noProof/>
+        </w:rPr>
+        <w:lastRenderedPageBreak/>
+        <w:drawing>
+          <wp:inline distT="0" distB="0" distL="0" distR="0" wp14:anchorId="70B06CDF" wp14:editId="70BA3608">
+            <wp:extent cx="6645910" cy="3738245"/>
+            <wp:effectExtent l="0" t="0" r="2540" b="0"/>
+            <wp:docPr id="5" name="Picture 5"/>
+            <wp:cNvGraphicFramePr>
+              <a:graphicFrameLocks xmlns:a="http://schemas.openxmlformats.org/drawingml/2006/main" noChangeAspect="1"/>
+            </wp:cNvGraphicFramePr>
+            <a:graphic xmlns:a="http://schemas.openxmlformats.org/drawingml/2006/main">
+              <a:graphicData uri="http://schemas.openxmlformats.org/drawingml/2006/picture">
+                <pic:pic xmlns:pic="http://schemas.openxmlformats.org/drawingml/2006/picture">
+                  <pic:nvPicPr>
+                    <pic:cNvPr id="1" name=""/>
+                    <pic:cNvPicPr/>
+                  </pic:nvPicPr>
+                  <pic:blipFill>
+                    <a:blip r:embed="rId9"/>
+                    <a:stretch>
+                      <a:fillRect/>
+                    </a:stretch>
+                  </pic:blipFill>
+                  <pic:spPr>
+                    <a:xfrm>
+                      <a:off x="0" y="0"/>
+                      <a:ext cx="6645910" cy="3738245"/>
+                    </a:xfrm>
+                    <a:prstGeom prst="rect">
+                      <a:avLst/>
+                    </a:prstGeom>
+                  </pic:spPr>
+                </pic:pic>
+              </a:graphicData>
+            </a:graphic>
+          </wp:inline>
+        </w:drawing>
+      </w:r>
+    </w:p>
+    <w:p>
+      <w:pPr>
+        <w:rPr>
+          <w:rFonts w:ascii="Verdana" w:hAnsi="Verdana"/>
+          <w:sz w:val="24"/>
+          <w:szCs w:val="24"/>
+        </w:rPr>
+      </w:pPr>
+    </w:p>
+    <w:p>
+      <w:pPr>
+        <w:rPr>
+          <w:rFonts w:ascii="Verdana" w:hAnsi="Verdana"/>
+          <w:sz w:val="24"/>
+          <w:szCs w:val="24"/>
+        </w:rPr>
+      </w:pPr>
+      <w:r>
+        <w:rPr>
+          <w:noProof/>
+        </w:rPr>
+        <w:drawing>
+          <wp:inline distT="0" distB="0" distL="0" distR="0" wp14:anchorId="197D963D" wp14:editId="435134C2">
+            <wp:extent cx="6645910" cy="3738245"/>
+            <wp:effectExtent l="0" t="0" r="2540" b="0"/>
+            <wp:docPr id="6" name="Picture 6"/>
+            <wp:cNvGraphicFramePr>
+              <a:graphicFrameLocks xmlns:a="http://schemas.openxmlformats.org/drawingml/2006/main" noChangeAspect="1"/>
+            </wp:cNvGraphicFramePr>
+            <a:graphic xmlns:a="http://schemas.openxmlformats.org/drawingml/2006/main">
+              <a:graphicData uri="http://schemas.openxmlformats.org/drawingml/2006/picture">
+                <pic:pic xmlns:pic="http://schemas.openxmlformats.org/drawingml/2006/picture">
+                  <pic:nvPicPr>
+                    <pic:cNvPr id="1" name=""/>
+                    <pic:cNvPicPr/>
+                  </pic:nvPicPr>
+                  <pic:blipFill>
+                    <a:blip r:embed="rId10"/>
+                    <a:stretch>
+                      <a:fillRect/>
+                    </a:stretch>
+                  </pic:blipFill>
+                  <pic:spPr>
+                    <a:xfrm>
+                      <a:off x="0" y="0"/>
+                      <a:ext cx="6645910" cy="3738245"/>
+                    </a:xfrm>
+                    <a:prstGeom prst="rect">
+                      <a:avLst/>
+                    </a:prstGeom>
+                  </pic:spPr>
+                </pic:pic>
+              </a:graphicData>
+            </a:graphic>
+          </wp:inline>
+        </w:drawing>
+      </w:r>
+    </w:p>
+    <w:p>
+      <w:pPr>
+        <w:rPr>
+          <w:rFonts w:ascii="Verdana" w:hAnsi="Verdana"/>
+          <w:sz w:val="24"/>
+          <w:szCs w:val="24"/>
+        </w:rPr>
+      </w:pPr>
+    </w:p>
+    <w:p>
+      <w:pPr>
+        <w:rPr>
+          <w:rFonts w:ascii="Verdana" w:hAnsi="Verdana"/>
+          <w:sz w:val="24"/>
+          <w:szCs w:val="24"/>
+        </w:rPr>
+      </w:pPr>
+    </w:p>
+    <w:p>
+      <w:pPr>
+        <w:pStyle w:val="Heading1"/>
+      </w:pPr>
+      <w:bookmarkStart w:id="2" w:name="_Toc104285502"/>
+      <w:r>
+        <w:t>Check the results in Postman and DBs</w:t>
+      </w:r>
+      <w:bookmarkEnd w:id="2"/>
+    </w:p>
+    <w:p>
+      <w:pPr>
+        <w:rPr>
+          <w:rFonts w:ascii="Verdana" w:hAnsi="Verdana"/>
+          <w:sz w:val="24"/>
+          <w:szCs w:val="24"/>
+        </w:rPr>
+      </w:pPr>
+      <w:r>
+        <w:rPr>
+          <w:rFonts w:ascii="Verdana" w:hAnsi="Verdana"/>
+          <w:sz w:val="24"/>
+          <w:szCs w:val="24"/>
+        </w:rPr>
+        <w:t>Test Endpoint:</w:t>
+      </w:r>
+    </w:p>
+    <w:p>
+      <w:pPr>
+        <w:rPr>
+          <w:rFonts w:ascii="Verdana" w:hAnsi="Verdana"/>
+          <w:sz w:val="24"/>
+          <w:szCs w:val="24"/>
+        </w:rPr>
+      </w:pPr>
+      <w:r>
+        <w:rPr>
+          <w:noProof/>
+        </w:rPr>
+        <w:lastRenderedPageBreak/>
+        <w:drawing>
+          <wp:inline distT="0" distB="0" distL="0" distR="0" wp14:anchorId="0EE56500" wp14:editId="2F7193DD">
+            <wp:extent cx="6645910" cy="2421890"/>
+            <wp:effectExtent l="0" t="0" r="2540" b="0"/>
+            <wp:docPr id="7" name="Picture 7"/>
+            <wp:cNvGraphicFramePr>
+              <a:graphicFrameLocks xmlns:a="http://schemas.openxmlformats.org/drawingml/2006/main" noChangeAspect="1"/>
+            </wp:cNvGraphicFramePr>
+            <a:graphic xmlns:a="http://schemas.openxmlformats.org/drawingml/2006/main">
+              <a:graphicData uri="http://schemas.openxmlformats.org/drawingml/2006/picture">
+                <pic:pic xmlns:pic="http://schemas.openxmlformats.org/drawingml/2006/picture">
+                  <pic:nvPicPr>
+                    <pic:cNvPr id="1" name=""/>
+                    <pic:cNvPicPr/>
+                  </pic:nvPicPr>
+                  <pic:blipFill>
+                    <a:blip r:embed="rId11"/>
+                    <a:stretch>
+                      <a:fillRect/>
+                    </a:stretch>
+                  </pic:blipFill>
+                  <pic:spPr>
+                    <a:xfrm>
+                      <a:off x="0" y="0"/>
+                      <a:ext cx="6645910" cy="2421890"/>
+                    </a:xfrm>
+                    <a:prstGeom prst="rect">
+                      <a:avLst/>
+                    </a:prstGeom>
+                  </pic:spPr>
+                </pic:pic>
+              </a:graphicData>
+            </a:graphic>
+          </wp:inline>
+        </w:drawing>
+      </w:r>
+    </w:p>
+    <w:p>
+      <w:pPr>
+        <w:rPr>
+          <w:rFonts w:ascii="Verdana" w:hAnsi="Verdana"/>
+          <w:sz w:val="24"/>
+          <w:szCs w:val="24"/>
+        </w:rPr>
+      </w:pPr>
+      <w:r>
+        <w:rPr>
+          <w:rFonts w:ascii="Verdana" w:hAnsi="Verdana"/>
+          <w:sz w:val="24"/>
+          <w:szCs w:val="24"/>
+        </w:rPr>
+        <w:t>Stocks API hit from Company API:</w:t>
+      </w:r>
+    </w:p>
+    <w:p>
+      <w:pPr>
+        <w:rPr>
+          <w:rFonts w:ascii="Verdana" w:hAnsi="Verdana"/>
+          <w:sz w:val="24"/>
+          <w:szCs w:val="24"/>
+        </w:rPr>
+      </w:pPr>
+      <w:r>
+        <w:rPr>
+          <w:noProof/>
+        </w:rPr>
+        <w:drawing>
+          <wp:inline distT="0" distB="0" distL="0" distR="0" wp14:anchorId="13124AD1" wp14:editId="150D1BAA">
+            <wp:extent cx="5363308" cy="3181806"/>
+            <wp:effectExtent l="0" t="0" r="0" b="0"/>
+            <wp:docPr id="8" name="Picture 8"/>
+            <wp:cNvGraphicFramePr>
+              <a:graphicFrameLocks xmlns:a="http://schemas.openxmlformats.org/drawingml/2006/main" noChangeAspect="1"/>
+            </wp:cNvGraphicFramePr>
+            <a:graphic xmlns:a="http://schemas.openxmlformats.org/drawingml/2006/main">
+              <a:graphicData uri="http://schemas.openxmlformats.org/drawingml/2006/picture">
+                <pic:pic xmlns:pic="http://schemas.openxmlformats.org/drawingml/2006/picture">
+                  <pic:nvPicPr>
+                    <pic:cNvPr id="1" name=""/>
+                    <pic:cNvPicPr/>
+                  </pic:nvPicPr>
+                  <pic:blipFill>
+                    <a:blip r:embed="rId12"/>
+                    <a:stretch>
+                      <a:fillRect/>
+                    </a:stretch>
+                  </pic:blipFill>
+                  <pic:spPr>
+                    <a:xfrm>
+                      <a:off x="0" y="0"/>
+                      <a:ext cx="5367089" cy="3184049"/>
+                    </a:xfrm>
+                    <a:prstGeom prst="rect">
+                      <a:avLst/>
+                    </a:prstGeom>
+                  </pic:spPr>
+                </pic:pic>
+              </a:graphicData>
+            </a:graphic>
+          </wp:inline>
+        </w:drawing>
+      </w:r>
+    </w:p>
+    <w:p>
+      <w:pPr>
+        <w:rPr>
+          <w:rFonts w:ascii="Verdana" w:hAnsi="Verdana"/>
+          <w:sz w:val="24"/>
+          <w:szCs w:val="24"/>
+        </w:rPr>
+      </w:pPr>
+    </w:p>
+    <w:p>
+      <w:pPr>
+        <w:rPr>
+          <w:rFonts w:ascii="Verdana" w:hAnsi="Verdana"/>
+          <w:sz w:val="24"/>
+          <w:szCs w:val="24"/>
+        </w:rPr>
+      </w:pPr>
+      <w:r>
+        <w:rPr>
+          <w:rFonts w:ascii="Verdana" w:hAnsi="Verdana"/>
+          <w:sz w:val="24"/>
+          <w:szCs w:val="24"/>
+        </w:rPr>
+        <w:t xml:space="preserve">Endpoint: </w:t>
+      </w:r>
+      <w:r>
+        <w:rPr>
+          <w:rFonts w:ascii="Verdana" w:hAnsi="Verdana"/>
+          <w:sz w:val="24"/>
+          <w:szCs w:val="24"/>
+        </w:rPr>
+        <w:t>api/v1.0/market/company/register</w:t>
+      </w:r>
+    </w:p>
+    <w:p>
+      <w:pPr>
+        <w:rPr>
+          <w:rFonts w:ascii="Verdana" w:hAnsi="Verdana"/>
+          <w:sz w:val="24"/>
+          <w:szCs w:val="24"/>
+        </w:rPr>
+      </w:pPr>
+      <w:r>
+        <w:rPr>
+          <w:noProof/>
+        </w:rPr>
+        <w:lastRenderedPageBreak/>
+        <w:drawing>
+          <wp:inline distT="0" distB="0" distL="0" distR="0" wp14:anchorId="4CE0B877" wp14:editId="1B48FBC5">
+            <wp:extent cx="5869659" cy="4050323"/>
+            <wp:effectExtent l="0" t="0" r="0" b="7620"/>
+            <wp:docPr id="9" name="Picture 9"/>
+            <wp:cNvGraphicFramePr>
+              <a:graphicFrameLocks xmlns:a="http://schemas.openxmlformats.org/drawingml/2006/main" noChangeAspect="1"/>
+            </wp:cNvGraphicFramePr>
+            <a:graphic xmlns:a="http://schemas.openxmlformats.org/drawingml/2006/main">
+              <a:graphicData uri="http://schemas.openxmlformats.org/drawingml/2006/picture">
+                <pic:pic xmlns:pic="http://schemas.openxmlformats.org/drawingml/2006/picture">
+                  <pic:nvPicPr>
+                    <pic:cNvPr id="1" name=""/>
+                    <pic:cNvPicPr/>
+                  </pic:nvPicPr>
+                  <pic:blipFill>
+                    <a:blip r:embed="rId13"/>
+                    <a:stretch>
+                      <a:fillRect/>
+                    </a:stretch>
+                  </pic:blipFill>
+                  <pic:spPr>
+                    <a:xfrm>
+                      <a:off x="0" y="0"/>
+                      <a:ext cx="5871981" cy="4051925"/>
+                    </a:xfrm>
+                    <a:prstGeom prst="rect">
+                      <a:avLst/>
+                    </a:prstGeom>
+                  </pic:spPr>
+                </pic:pic>
+              </a:graphicData>
+            </a:graphic>
+          </wp:inline>
+        </w:drawing>
+      </w:r>
+    </w:p>
+    <w:p>
+      <w:pPr>
+        <w:rPr>
+          <w:rFonts w:ascii="Verdana" w:hAnsi="Verdana"/>
+          <w:sz w:val="24"/>
+          <w:szCs w:val="24"/>
+        </w:rPr>
+      </w:pPr>
+      <w:r>
+        <w:rPr>
+          <w:rFonts w:ascii="Verdana" w:hAnsi="Verdana"/>
+          <w:sz w:val="24"/>
+          <w:szCs w:val="24"/>
+        </w:rPr>
+        <w:t>Check the DBs for the above operation:</w:t>
+      </w:r>
+    </w:p>
+    <w:p>
+      <w:pPr>
+        <w:rPr>
+          <w:rFonts w:ascii="Verdana" w:hAnsi="Verdana"/>
+          <w:sz w:val="24"/>
+          <w:szCs w:val="24"/>
+        </w:rPr>
+      </w:pPr>
+      <w:r>
+        <w:rPr>
+          <w:noProof/>
+        </w:rPr>
+        <w:drawing>
+          <wp:inline distT="0" distB="0" distL="0" distR="0" wp14:anchorId="11FCD04F" wp14:editId="40CE3B49">
+            <wp:extent cx="5339862" cy="3087793"/>
+            <wp:effectExtent l="0" t="0" r="0" b="0"/>
+            <wp:docPr id="10" name="Picture 10"/>
+            <wp:cNvGraphicFramePr>
+              <a:graphicFrameLocks xmlns:a="http://schemas.openxmlformats.org/drawingml/2006/main" noChangeAspect="1"/>
+            </wp:cNvGraphicFramePr>
+            <a:graphic xmlns:a="http://schemas.openxmlformats.org/drawingml/2006/main">
+              <a:graphicData uri="http://schemas.openxmlformats.org/drawingml/2006/picture">
+                <pic:pic xmlns:pic="http://schemas.openxmlformats.org/drawingml/2006/picture">
+                  <pic:nvPicPr>
+                    <pic:cNvPr id="1" name=""/>
+                    <pic:cNvPicPr/>
+                  </pic:nvPicPr>
+                  <pic:blipFill>
+                    <a:blip r:embed="rId14"/>
+                    <a:stretch>
+                      <a:fillRect/>
+                    </a:stretch>
+                  </pic:blipFill>
+                  <pic:spPr>
+                    <a:xfrm>
+                      <a:off x="0" y="0"/>
+                      <a:ext cx="5347090" cy="3091973"/>
+                    </a:xfrm>
+                    <a:prstGeom prst="rect">
+                      <a:avLst/>
+                    </a:prstGeom>
+                  </pic:spPr>
+                </pic:pic>
+              </a:graphicData>
+            </a:graphic>
+          </wp:inline>
+        </w:drawing>
+      </w:r>
+    </w:p>
+    <w:p>
+      <w:pPr>
+        <w:rPr>
+          <w:rFonts w:ascii="Verdana" w:hAnsi="Verdana"/>
+          <w:sz w:val="24"/>
+          <w:szCs w:val="24"/>
+        </w:rPr>
+      </w:pPr>
+      <w:r>
+        <w:rPr>
+          <w:noProof/>
+        </w:rPr>
+        <w:lastRenderedPageBreak/>
+        <w:drawing>
+          <wp:inline distT="0" distB="0" distL="0" distR="0" wp14:anchorId="39E9167D" wp14:editId="2DDD4932">
+            <wp:extent cx="6645910" cy="3195320"/>
+            <wp:effectExtent l="0" t="0" r="2540" b="5080"/>
+            <wp:docPr id="11" name="Picture 11"/>
+            <wp:cNvGraphicFramePr>
+              <a:graphicFrameLocks xmlns:a="http://schemas.openxmlformats.org/drawingml/2006/main" noChangeAspect="1"/>
+            </wp:cNvGraphicFramePr>
+            <a:graphic xmlns:a="http://schemas.openxmlformats.org/drawingml/2006/main">
+              <a:graphicData uri="http://schemas.openxmlformats.org/drawingml/2006/picture">
+                <pic:pic xmlns:pic="http://schemas.openxmlformats.org/drawingml/2006/picture">
+                  <pic:nvPicPr>
+                    <pic:cNvPr id="1" name=""/>
+                    <pic:cNvPicPr/>
+                  </pic:nvPicPr>
+                  <pic:blipFill>
+                    <a:blip r:embed="rId15"/>
+                    <a:stretch>
+                      <a:fillRect/>
+                    </a:stretch>
+                  </pic:blipFill>
+                  <pic:spPr>
+                    <a:xfrm>
+                      <a:off x="0" y="0"/>
+                      <a:ext cx="6645910" cy="3195320"/>
+                    </a:xfrm>
+                    <a:prstGeom prst="rect">
+                      <a:avLst/>
+                    </a:prstGeom>
+                  </pic:spPr>
+                </pic:pic>
+              </a:graphicData>
+            </a:graphic>
+          </wp:inline>
+        </w:drawing>
+      </w:r>
+    </w:p>
+    <w:p>
+      <w:pPr>
+        <w:rPr>
+          <w:rFonts w:ascii="Verdana" w:hAnsi="Verdana"/>
+          <w:sz w:val="24"/>
+          <w:szCs w:val="24"/>
+        </w:rPr>
+      </w:pPr>
+      <w:r>
+        <w:rPr>
+          <w:rFonts w:ascii="Verdana" w:hAnsi="Verdana"/>
+          <w:sz w:val="24"/>
+          <w:szCs w:val="24"/>
+        </w:rPr>
+        <w:t xml:space="preserve">Endpoint: </w:t>
+      </w:r>
+      <w:r>
+        <w:rPr>
+          <w:rFonts w:ascii="Verdana" w:hAnsi="Verdana"/>
+          <w:sz w:val="24"/>
+          <w:szCs w:val="24"/>
+        </w:rPr>
+        <w:t>api/v1.0/market/stock/add/C002</w:t>
+      </w:r>
+    </w:p>
+    <w:p>
+      <w:pPr>
+        <w:rPr>
+          <w:rFonts w:ascii="Verdana" w:hAnsi="Verdana"/>
+          <w:sz w:val="24"/>
+          <w:szCs w:val="24"/>
+        </w:rPr>
+      </w:pPr>
+    </w:p>
+    <w:p>
+      <w:pPr>
+        <w:rPr>
+          <w:rFonts w:ascii="Verdana" w:hAnsi="Verdana"/>
+          <w:sz w:val="24"/>
+          <w:szCs w:val="24"/>
+        </w:rPr>
+      </w:pPr>
+      <w:r>
+        <w:rPr>
+          <w:noProof/>
+        </w:rPr>
+        <w:drawing>
+          <wp:inline distT="0" distB="0" distL="0" distR="0" wp14:anchorId="0855C0EF" wp14:editId="0C681E5C">
+            <wp:extent cx="6645910" cy="3191510"/>
+            <wp:effectExtent l="0" t="0" r="2540" b="8890"/>
+            <wp:docPr id="12" name="Picture 12"/>
+            <wp:cNvGraphicFramePr>
+              <a:graphicFrameLocks xmlns:a="http://schemas.openxmlformats.org/drawingml/2006/main" noChangeAspect="1"/>
+            </wp:cNvGraphicFramePr>
+            <a:graphic xmlns:a="http://schemas.openxmlformats.org/drawingml/2006/main">
+              <a:graphicData uri="http://schemas.openxmlformats.org/drawingml/2006/picture">
+                <pic:pic xmlns:pic="http://schemas.openxmlformats.org/drawingml/2006/picture">
+                  <pic:nvPicPr>
+                    <pic:cNvPr id="1" name=""/>
+                    <pic:cNvPicPr/>
+                  </pic:nvPicPr>
+                  <pic:blipFill>
+                    <a:blip r:embed="rId16"/>
+                    <a:stretch>
+                      <a:fillRect/>
+                    </a:stretch>
+                  </pic:blipFill>
+                  <pic:spPr>
+                    <a:xfrm>
+                      <a:off x="0" y="0"/>
+                      <a:ext cx="6645910" cy="3191510"/>
+                    </a:xfrm>
+                    <a:prstGeom prst="rect">
+                      <a:avLst/>
+                    </a:prstGeom>
+                  </pic:spPr>
+                </pic:pic>
+              </a:graphicData>
+            </a:graphic>
+          </wp:inline>
+        </w:drawing>
+      </w:r>
+    </w:p>
+    <w:p>
+      <w:pPr>
+        <w:rPr>
+          <w:rFonts w:ascii="Verdana" w:hAnsi="Verdana"/>
+          <w:sz w:val="24"/>
+          <w:szCs w:val="24"/>
+        </w:rPr>
+      </w:pPr>
+    </w:p>
+    <w:p>
+      <w:pPr>
+        <w:rPr>
+          <w:rFonts w:ascii="Verdana" w:hAnsi="Verdana"/>
+          <w:sz w:val="24"/>
+          <w:szCs w:val="24"/>
+        </w:rPr>
+      </w:pPr>
+    </w:p>
+    <w:p>
+      <w:pPr>
+        <w:rPr>
+          <w:rFonts w:ascii="Verdana" w:hAnsi="Verdana"/>
+          <w:sz w:val="24"/>
+          <w:szCs w:val="24"/>
+        </w:rPr>
+      </w:pPr>
+      <w:r>
+        <w:rPr>
+          <w:noProof/>
+        </w:rPr>
+        <w:lastRenderedPageBreak/>
+        <w:drawing>
+          <wp:inline distT="0" distB="0" distL="0" distR="0" wp14:anchorId="3FE2EC15" wp14:editId="2F8C1F06">
+            <wp:extent cx="4114800" cy="3052485"/>
+            <wp:effectExtent l="0" t="0" r="0" b="0"/>
+            <wp:docPr id="13" name="Picture 13"/>
+            <wp:cNvGraphicFramePr>
+              <a:graphicFrameLocks xmlns:a="http://schemas.openxmlformats.org/drawingml/2006/main" noChangeAspect="1"/>
+            </wp:cNvGraphicFramePr>
+            <a:graphic xmlns:a="http://schemas.openxmlformats.org/drawingml/2006/main">
+              <a:graphicData uri="http://schemas.openxmlformats.org/drawingml/2006/picture">
+                <pic:pic xmlns:pic="http://schemas.openxmlformats.org/drawingml/2006/picture">
+                  <pic:nvPicPr>
+                    <pic:cNvPr id="1" name=""/>
+                    <pic:cNvPicPr/>
+                  </pic:nvPicPr>
+                  <pic:blipFill>
+                    <a:blip r:embed="rId17"/>
+                    <a:stretch>
+                      <a:fillRect/>
+                    </a:stretch>
+                  </pic:blipFill>
+                  <pic:spPr>
+                    <a:xfrm>
+                      <a:off x="0" y="0"/>
+                      <a:ext cx="4119577" cy="3056029"/>
+                    </a:xfrm>
+                    <a:prstGeom prst="rect">
+                      <a:avLst/>
+                    </a:prstGeom>
+                  </pic:spPr>
+                </pic:pic>
+              </a:graphicData>
+            </a:graphic>
+          </wp:inline>
+        </w:drawing>
+      </w:r>
+    </w:p>
+    <w:p>
+      <w:pPr>
+        <w:rPr>
+          <w:rFonts w:ascii="Verdana" w:hAnsi="Verdana"/>
+          <w:sz w:val="24"/>
+          <w:szCs w:val="24"/>
+        </w:rPr>
+      </w:pPr>
+      <w:r>
+        <w:rPr>
+          <w:noProof/>
+        </w:rPr>
+        <w:drawing>
+          <wp:inline distT="0" distB="0" distL="0" distR="0" wp14:anchorId="10FD2D3F" wp14:editId="5F304F19">
+            <wp:extent cx="6645910" cy="3209925"/>
+            <wp:effectExtent l="0" t="0" r="2540" b="9525"/>
+            <wp:docPr id="14" name="Picture 14"/>
+            <wp:cNvGraphicFramePr>
+              <a:graphicFrameLocks xmlns:a="http://schemas.openxmlformats.org/drawingml/2006/main" noChangeAspect="1"/>
+            </wp:cNvGraphicFramePr>
+            <a:graphic xmlns:a="http://schemas.openxmlformats.org/drawingml/2006/main">
+              <a:graphicData uri="http://schemas.openxmlformats.org/drawingml/2006/picture">
+                <pic:pic xmlns:pic="http://schemas.openxmlformats.org/drawingml/2006/picture">
+                  <pic:nvPicPr>
+                    <pic:cNvPr id="1" name=""/>
+                    <pic:cNvPicPr/>
+                  </pic:nvPicPr>
+                  <pic:blipFill>
+                    <a:blip r:embed="rId18"/>
+                    <a:stretch>
+                      <a:fillRect/>
+                    </a:stretch>
+                  </pic:blipFill>
+                  <pic:spPr>
+                    <a:xfrm>
+                      <a:off x="0" y="0"/>
+                      <a:ext cx="6645910" cy="3209925"/>
+                    </a:xfrm>
+                    <a:prstGeom prst="rect">
+                      <a:avLst/>
+                    </a:prstGeom>
+                  </pic:spPr>
+                </pic:pic>
+              </a:graphicData>
+            </a:graphic>
+          </wp:inline>
+        </w:drawing>
+      </w:r>
+    </w:p>
+    <w:p>
+      <w:pPr>
+        <w:rPr>
+          <w:rFonts w:ascii="Verdana" w:hAnsi="Verdana"/>
+          <w:sz w:val="24"/>
+          <w:szCs w:val="24"/>
+        </w:rPr>
+      </w:pPr>
+    </w:p>
+    <w:p>
+      <w:pPr>
+        <w:rPr>
+          <w:rFonts w:ascii="Verdana" w:hAnsi="Verdana"/>
+          <w:sz w:val="24"/>
+          <w:szCs w:val="24"/>
+        </w:rPr>
+      </w:pPr>
+      <w:r>
+        <w:rPr>
+          <w:rFonts w:ascii="Verdana" w:hAnsi="Verdana"/>
+          <w:sz w:val="24"/>
+          <w:szCs w:val="24"/>
+        </w:rPr>
+        <w:t>All Working Fine! Both DBs are in Sync for all the operations.</w:t>
+      </w:r>
+    </w:p>
+    <w:p>
+      <w:pPr>
+        <w:rPr>
+          <w:rFonts w:ascii="Verdana" w:hAnsi="Verdana"/>
+          <w:sz w:val="24"/>
+          <w:szCs w:val="24"/>
+        </w:rPr>
+      </w:pPr>
+    </w:p>
+    <w:p>
+      <w:pPr>
+        <w:rPr>
+          <w:rFonts w:ascii="Verdana" w:hAnsi="Verdana"/>
+          <w:sz w:val="24"/>
+          <w:szCs w:val="24"/>
+        </w:rPr>
+      </w:pPr>
     </w:p>
     <w:sectPr>
       <w:pgSz w:w="11906" w:h="16838"/>
@@ -850,6 +2317,100 @@
       <w:szCs w:val="32"/>
     </w:rPr>
   </w:style>
+  <w:style w:type="paragraph" w:styleId="NormalWeb">
+    <w:name w:val="Normal (Web)"/>
+    <w:basedOn w:val="Normal"/>
+    <w:uiPriority w:val="99"/>
+    <w:semiHidden/>
+    <w:unhideWhenUsed/>
+    <w:rsid w:val="004B333B"/>
+    <w:pPr>
+      <w:spacing w:before="100" w:beforeAutospacing="1" w:after="100" w:afterAutospacing="1" w:line="240" w:lineRule="auto"/>
+    </w:pPr>
+    <w:rPr>
+      <w:rFonts w:ascii="Times New Roman" w:eastAsia="Times New Roman" w:hAnsi="Times New Roman" w:cs="Times New Roman"/>
+      <w:sz w:val="24"/>
+      <w:szCs w:val="24"/>
+      <w:lang w:eastAsia="en-IN"/>
+    </w:rPr>
+  </w:style>
+  <w:style w:type="paragraph" w:styleId="HTMLPreformatted">
+    <w:name w:val="HTML Preformatted"/>
+    <w:basedOn w:val="Normal"/>
+    <w:link w:val="HTMLPreformattedChar"/>
+    <w:uiPriority w:val="99"/>
+    <w:semiHidden/>
+    <w:unhideWhenUsed/>
+    <w:rsid w:val="004B333B"/>
+    <w:pPr>
+      <w:tabs>
+        <w:tab w:val="left" w:pos="916"/>
+        <w:tab w:val="left" w:pos="1832"/>
+        <w:tab w:val="left" w:pos="2748"/>
+        <w:tab w:val="left" w:pos="3664"/>
+        <w:tab w:val="left" w:pos="4580"/>
+        <w:tab w:val="left" w:pos="5496"/>
+        <w:tab w:val="left" w:pos="6412"/>
+        <w:tab w:val="left" w:pos="7328"/>
+        <w:tab w:val="left" w:pos="8244"/>
+        <w:tab w:val="left" w:pos="9160"/>
+        <w:tab w:val="left" w:pos="10076"/>
+        <w:tab w:val="left" w:pos="10992"/>
+        <w:tab w:val="left" w:pos="11908"/>
+        <w:tab w:val="left" w:pos="12824"/>
+        <w:tab w:val="left" w:pos="13740"/>
+        <w:tab w:val="left" w:pos="14656"/>
+      </w:tabs>
+      <w:spacing w:after="0" w:line="240" w:lineRule="auto"/>
+    </w:pPr>
+    <w:rPr>
+      <w:rFonts w:ascii="Courier New" w:eastAsia="Times New Roman" w:hAnsi="Courier New" w:cs="Courier New"/>
+      <w:sz w:val="20"/>
+      <w:szCs w:val="20"/>
+      <w:lang w:eastAsia="en-IN"/>
+    </w:rPr>
+  </w:style>
+  <w:style w:type="character" w:customStyle="1" w:styleId="HTMLPreformattedChar">
+    <w:name w:val="HTML Preformatted Char"/>
+    <w:basedOn w:val="DefaultParagraphFont"/>
+    <w:link w:val="HTMLPreformatted"/>
+    <w:uiPriority w:val="99"/>
+    <w:semiHidden/>
+    <w:rsid w:val="004B333B"/>
+    <w:rPr>
+      <w:rFonts w:ascii="Courier New" w:eastAsia="Times New Roman" w:hAnsi="Courier New" w:cs="Courier New"/>
+      <w:sz w:val="20"/>
+      <w:szCs w:val="20"/>
+      <w:lang w:eastAsia="en-IN"/>
+    </w:rPr>
+  </w:style>
+  <w:style w:type="paragraph" w:styleId="TOCHeading">
+    <w:name w:val="TOC Heading"/>
+    <w:basedOn w:val="Heading1"/>
+    <w:next w:val="Normal"/>
+    <w:uiPriority w:val="39"/>
+    <w:unhideWhenUsed/>
+    <w:qFormat/>
+    <w:rsid w:val="00086BBA"/>
+    <w:pPr>
+      <w:outlineLvl w:val="9"/>
+    </w:pPr>
+    <w:rPr>
+      <w:lang w:val="en-US"/>
+    </w:rPr>
+  </w:style>
+  <w:style w:type="paragraph" w:styleId="TOC1">
+    <w:name w:val="toc 1"/>
+    <w:basedOn w:val="Normal"/>
+    <w:next w:val="Normal"/>
+    <w:autoRedefine/>
+    <w:uiPriority w:val="39"/>
+    <w:unhideWhenUsed/>
+    <w:rsid w:val="00086BBA"/>
+    <w:pPr>
+      <w:spacing w:after="100"/>
+    </w:pPr>
+  </w:style>
 </w:styles>
 </file>
 
@@ -1112,4 +2673,16 @@
     </a:ext>
   </a:extLst>
 </a:theme>
+</file>
+
+<file path=customXml/item1.xml><?xml version="1.0" encoding="utf-8"?>
+<b:Sources xmlns:b="http://schemas.openxmlformats.org/officeDocument/2006/bibliography" xmlns="http://schemas.openxmlformats.org/officeDocument/2006/bibliography" SelectedStyle="\APASixthEditionOfficeOnline.xsl" StyleName="APA" Version="6"/>
+</file>
+
+<file path=customXml/itemProps1.xml><?xml version="1.0" encoding="utf-8"?>
+<ds:datastoreItem xmlns:ds="http://schemas.openxmlformats.org/officeDocument/2006/customXml" ds:itemID="{69456D75-1796-4C5C-AAD9-E4D9EBA3E995}">
+  <ds:schemaRefs>
+    <ds:schemaRef ds:uri="http://schemas.openxmlformats.org/officeDocument/2006/bibliography"/>
+  </ds:schemaRefs>
+</ds:datastoreItem>
 </file>